--- a/assets/pg/mr/القصل الرابع.docx
+++ b/assets/pg/mr/القصل الرابع.docx
@@ -32,7 +32,7 @@
         <mc:AlternateContent>
           <mc:Choice Requires="wps">
             <w:drawing>
-              <wp:anchor distT="0" distB="0" distL="114300" distR="114300" simplePos="0" relativeHeight="251657216" behindDoc="0" locked="0" layoutInCell="1" allowOverlap="1">
+              <wp:anchor distT="0" distB="0" distL="114300" distR="114300" simplePos="0" relativeHeight="251656192" behindDoc="0" locked="0" layoutInCell="1" allowOverlap="1">
                 <wp:simplePos x="0" y="0"/>
                 <wp:positionH relativeFrom="column">
                   <wp:posOffset>-232410</wp:posOffset>
@@ -97,7 +97,7 @@
           </mc:Choice>
           <mc:Fallback>
             <w:pict>
-              <v:rect w14:anchorId="3A3EAA07" id="Rectangle 6" o:spid="_x0000_s1026" style="position:absolute;margin-left:-18.3pt;margin-top:-91.2pt;width:547.2pt;height:92.4pt;z-index:251657216;visibility:visible;mso-wrap-style:square;mso-height-percent:0;mso-wrap-distance-left:9pt;mso-wrap-distance-top:0;mso-wrap-distance-right:9pt;mso-wrap-distance-bottom:0;mso-position-horizontal:absolute;mso-position-horizontal-relative:text;mso-position-vertical:absolute;mso-position-vertical-relative:text;mso-height-percent:0;mso-height-relative:margin;v-text-anchor:middle" o:gfxdata="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" fillcolor="white [3212]" stroked="f" strokeweight="1pt"/>
+              <v:rect w14:anchorId="1FE43182" id="Rectangle 6" o:spid="_x0000_s1026" style="position:absolute;margin-left:-18.3pt;margin-top:-91.2pt;width:547.2pt;height:92.4pt;z-index:251656192;visibility:visible;mso-wrap-style:square;mso-height-percent:0;mso-wrap-distance-left:9pt;mso-wrap-distance-top:0;mso-wrap-distance-right:9pt;mso-wrap-distance-bottom:0;mso-position-horizontal:absolute;mso-position-horizontal-relative:text;mso-position-vertical:absolute;mso-position-vertical-relative:text;mso-height-percent:0;mso-height-relative:margin;v-text-anchor:middle" o:gfxdata="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" fillcolor="white [3212]" stroked="f" strokeweight="1pt"/>
             </w:pict>
           </mc:Fallback>
         </mc:AlternateContent>
@@ -167,7 +167,7 @@
         <mc:AlternateContent>
           <mc:Choice Requires="wps">
             <w:drawing>
-              <wp:anchor distT="0" distB="0" distL="114300" distR="114300" simplePos="0" relativeHeight="251656192" behindDoc="1" locked="0" layoutInCell="1" allowOverlap="1" wp14:anchorId="4880DA9E" wp14:editId="124FB2B9">
+              <wp:anchor distT="0" distB="0" distL="114300" distR="114300" simplePos="0" relativeHeight="251655168" behindDoc="1" locked="0" layoutInCell="1" allowOverlap="1" wp14:anchorId="4880DA9E" wp14:editId="124FB2B9">
                 <wp:simplePos x="0" y="0"/>
                 <wp:positionH relativeFrom="column">
                   <wp:posOffset>548640</wp:posOffset>
@@ -226,7 +226,7 @@
           </mc:Choice>
           <mc:Fallback>
             <w:pict>
-              <v:roundrect w14:anchorId="05C5EAAB" id="Rounded Rectangle 3" o:spid="_x0000_s1026" style="position:absolute;margin-left:43.2pt;margin-top:33.75pt;width:400.8pt;height:259.8pt;z-index:-251660288;visibility:visible;mso-wrap-style:square;mso-width-percent:0;mso-wrap-distance-left:9pt;mso-wrap-distance-top:0;mso-wrap-distance-right:9pt;mso-wrap-distance-bottom:0;mso-position-horizontal:absolute;mso-position-horizontal-relative:text;mso-position-vertical:absolute;mso-position-vertical-relative:text;mso-width-percent:0;mso-width-relative:margin;v-text-anchor:middle" arcsize="10923f" o:gfxdata="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" fillcolor="#5b9bd5 [3204]" strokecolor="#1f4d78 [1604]" strokeweight="1pt">
+              <v:roundrect w14:anchorId="713DEE6B" id="Rounded Rectangle 3" o:spid="_x0000_s1026" style="position:absolute;margin-left:43.2pt;margin-top:33.75pt;width:400.8pt;height:259.8pt;z-index:-251661312;visibility:visible;mso-wrap-style:square;mso-width-percent:0;mso-wrap-distance-left:9pt;mso-wrap-distance-top:0;mso-wrap-distance-right:9pt;mso-wrap-distance-bottom:0;mso-position-horizontal:absolute;mso-position-horizontal-relative:text;mso-position-vertical:absolute;mso-position-vertical-relative:text;mso-width-percent:0;mso-width-relative:margin;v-text-anchor:middle" arcsize="10923f" o:gfxdata="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" fillcolor="#5b9bd5 [3204]" strokecolor="#1f4d78 [1604]" strokeweight="1pt">
                 <v:stroke joinstyle="miter"/>
               </v:roundrect>
             </w:pict>
@@ -722,7 +722,7 @@
           <w:szCs w:val="36"/>
         </w:rPr>
         <w:drawing>
-          <wp:anchor distT="0" distB="0" distL="114300" distR="114300" simplePos="0" relativeHeight="251651072" behindDoc="0" locked="0" layoutInCell="1" allowOverlap="1" wp14:anchorId="74CEBD8D" wp14:editId="3A4AB898">
+          <wp:anchor distT="0" distB="0" distL="114300" distR="114300" simplePos="0" relativeHeight="251650048" behindDoc="0" locked="0" layoutInCell="1" allowOverlap="1" wp14:anchorId="74CEBD8D" wp14:editId="3A4AB898">
             <wp:simplePos x="0" y="0"/>
             <wp:positionH relativeFrom="column">
               <wp:posOffset>1285875</wp:posOffset>
@@ -1169,7 +1169,7 @@
           <w:rtl/>
         </w:rPr>
         <w:drawing>
-          <wp:anchor distT="0" distB="0" distL="114300" distR="114300" simplePos="0" relativeHeight="251654144" behindDoc="0" locked="0" layoutInCell="1" allowOverlap="1" wp14:anchorId="1B04C573" wp14:editId="211794B6">
+          <wp:anchor distT="0" distB="0" distL="114300" distR="114300" simplePos="0" relativeHeight="251653120" behindDoc="0" locked="0" layoutInCell="1" allowOverlap="1" wp14:anchorId="1B04C573" wp14:editId="211794B6">
             <wp:simplePos x="0" y="0"/>
             <wp:positionH relativeFrom="column">
               <wp:posOffset>-237490</wp:posOffset>
@@ -1555,7 +1555,7 @@
           <w:rtl/>
         </w:rPr>
         <w:drawing>
-          <wp:anchor distT="0" distB="0" distL="114300" distR="114300" simplePos="0" relativeHeight="251655168" behindDoc="0" locked="0" layoutInCell="1" allowOverlap="1" wp14:anchorId="775AE149" wp14:editId="7481A33B">
+          <wp:anchor distT="0" distB="0" distL="114300" distR="114300" simplePos="0" relativeHeight="251654144" behindDoc="0" locked="0" layoutInCell="1" allowOverlap="1" wp14:anchorId="775AE149" wp14:editId="7481A33B">
             <wp:simplePos x="0" y="0"/>
             <wp:positionH relativeFrom="column">
               <wp:posOffset>276225</wp:posOffset>
@@ -2506,7 +2506,7 @@
           <w:rtl/>
         </w:rPr>
         <w:drawing>
-          <wp:anchor distT="0" distB="0" distL="114300" distR="114300" simplePos="0" relativeHeight="251659264" behindDoc="0" locked="0" layoutInCell="1" allowOverlap="1" wp14:anchorId="133EE982" wp14:editId="6F90CC0F">
+          <wp:anchor distT="0" distB="0" distL="114300" distR="114300" simplePos="0" relativeHeight="251660288" behindDoc="0" locked="0" layoutInCell="1" allowOverlap="1" wp14:anchorId="133EE982" wp14:editId="6F90CC0F">
             <wp:simplePos x="0" y="0"/>
             <wp:positionH relativeFrom="column">
               <wp:posOffset>-171450</wp:posOffset>
@@ -2904,7 +2904,7 @@
           <w:rtl/>
         </w:rPr>
         <w:drawing>
-          <wp:anchor distT="0" distB="0" distL="114300" distR="114300" simplePos="0" relativeHeight="251652096" behindDoc="0" locked="0" layoutInCell="1" allowOverlap="1" wp14:anchorId="2F0965BB" wp14:editId="16908B61">
+          <wp:anchor distT="0" distB="0" distL="114300" distR="114300" simplePos="0" relativeHeight="251651072" behindDoc="0" locked="0" layoutInCell="1" allowOverlap="1" wp14:anchorId="2F0965BB" wp14:editId="16908B61">
             <wp:simplePos x="0" y="0"/>
             <wp:positionH relativeFrom="column">
               <wp:posOffset>0</wp:posOffset>
@@ -3446,7 +3446,7 @@
           <w:rtl/>
         </w:rPr>
         <w:drawing>
-          <wp:anchor distT="0" distB="0" distL="114300" distR="114300" simplePos="0" relativeHeight="251660288" behindDoc="0" locked="0" layoutInCell="1" allowOverlap="1" wp14:anchorId="71B9D3AC" wp14:editId="00FA562A">
+          <wp:anchor distT="0" distB="0" distL="114300" distR="114300" simplePos="0" relativeHeight="251661312" behindDoc="0" locked="0" layoutInCell="1" allowOverlap="1" wp14:anchorId="71B9D3AC" wp14:editId="00FA562A">
             <wp:simplePos x="0" y="0"/>
             <wp:positionH relativeFrom="column">
               <wp:posOffset>0</wp:posOffset>
@@ -3872,7 +3872,7 @@
           <w:rtl/>
         </w:rPr>
         <w:drawing>
-          <wp:anchor distT="0" distB="0" distL="114300" distR="114300" simplePos="0" relativeHeight="251649536" behindDoc="0" locked="0" layoutInCell="1" allowOverlap="1" wp14:anchorId="07597909" wp14:editId="0E850D10">
+          <wp:anchor distT="0" distB="0" distL="114300" distR="114300" simplePos="0" relativeHeight="251649024" behindDoc="0" locked="0" layoutInCell="1" allowOverlap="1" wp14:anchorId="07597909" wp14:editId="0E850D10">
             <wp:simplePos x="0" y="0"/>
             <wp:positionH relativeFrom="column">
               <wp:posOffset>477090</wp:posOffset>
@@ -4239,31 +4239,7 @@
           <w:szCs w:val="40"/>
           <w:rtl/>
         </w:rPr>
-        <w:t>9</w:t>
-      </w:r>
-      <w:r>
-        <w:rPr>
-          <w:rFonts w:ascii="Sakkal Majalla" w:hAnsi="Sakkal Majalla" w:cs="Sakkal Majalla" w:hint="cs"/>
-          <w:b/>
-          <w:bCs/>
-          <w:color w:val="002060"/>
-          <w:sz w:val="40"/>
-          <w:szCs w:val="40"/>
-          <w:rtl/>
-        </w:rPr>
-        <w:t xml:space="preserve"> واجهة عرض </w:t>
-      </w:r>
-      <w:r>
-        <w:rPr>
-          <w:rFonts w:ascii="Sakkal Majalla" w:hAnsi="Sakkal Majalla" w:cs="Sakkal Majalla" w:hint="cs"/>
-          <w:b/>
-          <w:bCs/>
-          <w:color w:val="002060"/>
-          <w:sz w:val="40"/>
-          <w:szCs w:val="40"/>
-          <w:rtl/>
-        </w:rPr>
-        <w:t>الكليات</w:t>
+        <w:t>9 واجهة عرض الكليات</w:t>
       </w:r>
     </w:p>
     <w:p>
@@ -4289,7 +4265,7 @@
           <w:rtl/>
         </w:rPr>
         <w:drawing>
-          <wp:anchor distT="0" distB="0" distL="114300" distR="114300" simplePos="0" relativeHeight="251657728" behindDoc="0" locked="0" layoutInCell="1" allowOverlap="1" wp14:anchorId="1C4FD125" wp14:editId="3D173F66">
+          <wp:anchor distT="0" distB="0" distL="114300" distR="114300" simplePos="0" relativeHeight="251657216" behindDoc="0" locked="0" layoutInCell="1" allowOverlap="1" wp14:anchorId="1C4FD125" wp14:editId="3D173F66">
             <wp:simplePos x="0" y="0"/>
             <wp:positionH relativeFrom="column">
               <wp:posOffset>597981</wp:posOffset>
@@ -4679,19 +4655,7 @@
           <w:szCs w:val="40"/>
           <w:rtl/>
         </w:rPr>
-        <w:t>10</w:t>
-      </w:r>
-      <w:r>
-        <w:rPr>
-          <w:rFonts w:ascii="Sakkal Majalla" w:hAnsi="Sakkal Majalla" w:cs="Sakkal Majalla" w:hint="cs"/>
-          <w:b/>
-          <w:bCs/>
-          <w:color w:val="002060"/>
-          <w:sz w:val="40"/>
-          <w:szCs w:val="40"/>
-          <w:rtl/>
-        </w:rPr>
-        <w:t xml:space="preserve"> واجهة عرض الكليات</w:t>
+        <w:t>10 واجهة عرض الكليات</w:t>
       </w:r>
     </w:p>
     <w:p>
@@ -4717,7 +4681,7 @@
           <w:rtl/>
         </w:rPr>
         <w:drawing>
-          <wp:anchor distT="0" distB="0" distL="114300" distR="114300" simplePos="0" relativeHeight="251666944" behindDoc="0" locked="0" layoutInCell="1" allowOverlap="1" wp14:anchorId="0BAE12FA" wp14:editId="301AB9D8">
+          <wp:anchor distT="0" distB="0" distL="114300" distR="114300" simplePos="0" relativeHeight="251664384" behindDoc="0" locked="0" layoutInCell="1" allowOverlap="1" wp14:anchorId="0BAE12FA" wp14:editId="301AB9D8">
             <wp:simplePos x="0" y="0"/>
             <wp:positionH relativeFrom="column">
               <wp:posOffset>600075</wp:posOffset>
@@ -5106,7 +5070,7 @@
           <w:rtl/>
         </w:rPr>
         <w:drawing>
-          <wp:anchor distT="0" distB="0" distL="114300" distR="114300" simplePos="0" relativeHeight="251662848" behindDoc="0" locked="0" layoutInCell="1" allowOverlap="1" wp14:anchorId="57EC8E30" wp14:editId="2917BB21">
+          <wp:anchor distT="0" distB="0" distL="114300" distR="114300" simplePos="0" relativeHeight="251662336" behindDoc="0" locked="0" layoutInCell="1" allowOverlap="1" wp14:anchorId="57EC8E30" wp14:editId="2917BB21">
             <wp:simplePos x="0" y="0"/>
             <wp:positionH relativeFrom="column">
               <wp:posOffset>597981</wp:posOffset>
@@ -5461,7 +5425,7 @@
           <w:szCs w:val="40"/>
           <w:rtl/>
         </w:rPr>
-        <w:t>1</w:t>
+        <w:t xml:space="preserve">12 </w:t>
       </w:r>
       <w:r>
         <w:rPr>
@@ -5473,30 +5437,6 @@
           <w:szCs w:val="40"/>
           <w:rtl/>
         </w:rPr>
-        <w:t>2</w:t>
-      </w:r>
-      <w:r>
-        <w:rPr>
-          <w:rFonts w:ascii="Sakkal Majalla" w:hAnsi="Sakkal Majalla" w:cs="Sakkal Majalla" w:hint="cs"/>
-          <w:b/>
-          <w:bCs/>
-          <w:color w:val="002060"/>
-          <w:sz w:val="40"/>
-          <w:szCs w:val="40"/>
-          <w:rtl/>
-        </w:rPr>
-        <w:t xml:space="preserve"> </w:t>
-      </w:r>
-      <w:r>
-        <w:rPr>
-          <w:rFonts w:ascii="Sakkal Majalla" w:hAnsi="Sakkal Majalla" w:cs="Sakkal Majalla" w:hint="cs"/>
-          <w:b/>
-          <w:bCs/>
-          <w:color w:val="002060"/>
-          <w:sz w:val="40"/>
-          <w:szCs w:val="40"/>
-          <w:rtl/>
-        </w:rPr>
         <w:t>واجهة إيقاف وتشغيل النظام</w:t>
       </w:r>
     </w:p>
@@ -5584,7 +5524,7 @@
           <w:rtl/>
         </w:rPr>
         <w:drawing>
-          <wp:anchor distT="0" distB="0" distL="114300" distR="114300" simplePos="0" relativeHeight="251674112" behindDoc="0" locked="0" layoutInCell="1" allowOverlap="1" wp14:anchorId="6B602F48" wp14:editId="6402D112">
+          <wp:anchor distT="0" distB="0" distL="114300" distR="114300" simplePos="0" relativeHeight="251666432" behindDoc="0" locked="0" layoutInCell="1" allowOverlap="1" wp14:anchorId="6B602F48" wp14:editId="6402D112">
             <wp:simplePos x="0" y="0"/>
             <wp:positionH relativeFrom="column">
               <wp:posOffset>209550</wp:posOffset>
@@ -5784,7 +5724,6 @@
           <w:bCs/>
           <w:sz w:val="36"/>
           <w:szCs w:val="36"/>
-          <w:rtl/>
         </w:rPr>
       </w:pPr>
       <w:r>
@@ -5799,104 +5738,1483 @@
         </w:rPr>
         <w:t xml:space="preserve">واجهة إيقاف وتشغيل </w:t>
       </w:r>
+      <w:r>
+        <w:rPr>
+          <w:rFonts w:ascii="Sakkal Majalla" w:hAnsi="Sakkal Majalla" w:cs="Sakkal Majalla" w:hint="cs"/>
+          <w:b/>
+          <w:bCs/>
+          <w:noProof/>
+          <w:sz w:val="36"/>
+          <w:szCs w:val="36"/>
+          <w:rtl/>
+        </w:rPr>
+        <w:t>النظام</w:t>
+      </w:r>
+      <w:r>
+        <w:rPr>
+          <w:rFonts w:ascii="Sakkal Majalla" w:hAnsi="Sakkal Majalla" w:cs="Sakkal Majalla" w:hint="cs"/>
+          <w:b/>
+          <w:bCs/>
+          <w:sz w:val="36"/>
+          <w:szCs w:val="36"/>
+          <w:rtl/>
+        </w:rPr>
+        <w:t xml:space="preserve"> </w:t>
+      </w:r>
+      <w:r>
+        <w:rPr>
+          <w:rFonts w:ascii="Sakkal Majalla" w:hAnsi="Sakkal Majalla" w:cs="Sakkal Majalla"/>
+          <w:b/>
+          <w:bCs/>
+          <w:sz w:val="36"/>
+          <w:szCs w:val="36"/>
+          <w:rtl/>
+        </w:rPr>
+        <w:t>(</w:t>
+      </w:r>
+      <w:r>
+        <w:rPr>
+          <w:rFonts w:ascii="Sakkal Majalla" w:hAnsi="Sakkal Majalla" w:cs="Sakkal Majalla" w:hint="cs"/>
+          <w:b/>
+          <w:bCs/>
+          <w:sz w:val="36"/>
+          <w:szCs w:val="36"/>
+          <w:rtl/>
+        </w:rPr>
+        <w:t>12</w:t>
+      </w:r>
+      <w:r>
+        <w:rPr>
+          <w:rFonts w:ascii="Sakkal Majalla" w:hAnsi="Sakkal Majalla" w:cs="Sakkal Majalla" w:hint="cs"/>
+          <w:b/>
+          <w:bCs/>
+          <w:sz w:val="36"/>
+          <w:szCs w:val="36"/>
+          <w:rtl/>
+        </w:rPr>
+        <w:t>)</w:t>
+      </w:r>
+    </w:p>
+    <w:p>
+      <w:pPr>
+        <w:bidi/>
+        <w:jc w:val="center"/>
+        <w:rPr>
+          <w:rFonts w:ascii="Sakkal Majalla" w:hAnsi="Sakkal Majalla" w:cs="Sakkal Majalla"/>
+          <w:b/>
+          <w:bCs/>
+          <w:sz w:val="36"/>
+          <w:szCs w:val="36"/>
+        </w:rPr>
+      </w:pPr>
+    </w:p>
+    <w:p>
+      <w:pPr>
+        <w:bidi/>
+        <w:jc w:val="center"/>
+        <w:rPr>
+          <w:rFonts w:ascii="Sakkal Majalla" w:hAnsi="Sakkal Majalla" w:cs="Sakkal Majalla"/>
+          <w:b/>
+          <w:bCs/>
+          <w:sz w:val="36"/>
+          <w:szCs w:val="36"/>
+        </w:rPr>
+      </w:pPr>
+    </w:p>
+    <w:p>
+      <w:pPr>
+        <w:jc w:val="right"/>
+        <w:rPr>
+          <w:rFonts w:ascii="Sakkal Majalla" w:hAnsi="Sakkal Majalla" w:cs="Sakkal Majalla"/>
+          <w:b/>
+          <w:bCs/>
+          <w:color w:val="002060"/>
+          <w:sz w:val="40"/>
+          <w:szCs w:val="40"/>
+        </w:rPr>
+      </w:pPr>
+      <w:r>
+        <w:rPr>
+          <w:rFonts w:ascii="Sakkal Majalla" w:hAnsi="Sakkal Majalla" w:cs="Sakkal Majalla" w:hint="cs"/>
+          <w:b/>
+          <w:bCs/>
+          <w:color w:val="002060"/>
+          <w:sz w:val="40"/>
+          <w:szCs w:val="40"/>
+          <w:rtl/>
+        </w:rPr>
+        <w:lastRenderedPageBreak/>
+        <w:t>4-1-</w:t>
+      </w:r>
+      <w:r>
+        <w:rPr>
+          <w:rFonts w:ascii="Sakkal Majalla" w:hAnsi="Sakkal Majalla" w:cs="Sakkal Majalla" w:hint="cs"/>
+          <w:b/>
+          <w:bCs/>
+          <w:color w:val="002060"/>
+          <w:sz w:val="40"/>
+          <w:szCs w:val="40"/>
+          <w:rtl/>
+        </w:rPr>
+        <w:t>1</w:t>
+      </w:r>
+      <w:r>
+        <w:rPr>
+          <w:rFonts w:ascii="Sakkal Majalla" w:hAnsi="Sakkal Majalla" w:cs="Sakkal Majalla" w:hint="cs"/>
+          <w:b/>
+          <w:bCs/>
+          <w:color w:val="002060"/>
+          <w:sz w:val="40"/>
+          <w:szCs w:val="40"/>
+          <w:rtl/>
+        </w:rPr>
+        <w:t>3</w:t>
+      </w:r>
+      <w:r>
+        <w:rPr>
+          <w:rFonts w:ascii="Sakkal Majalla" w:hAnsi="Sakkal Majalla" w:cs="Sakkal Majalla" w:hint="cs"/>
+          <w:b/>
+          <w:bCs/>
+          <w:color w:val="002060"/>
+          <w:sz w:val="40"/>
+          <w:szCs w:val="40"/>
+          <w:rtl/>
+        </w:rPr>
+        <w:t xml:space="preserve"> </w:t>
+      </w:r>
+      <w:r>
+        <w:rPr>
+          <w:rFonts w:ascii="Sakkal Majalla" w:hAnsi="Sakkal Majalla" w:cs="Sakkal Majalla"/>
+          <w:b/>
+          <w:bCs/>
+          <w:color w:val="002060"/>
+          <w:sz w:val="40"/>
+          <w:szCs w:val="40"/>
+          <w:rtl/>
+        </w:rPr>
+        <w:t>واجهة الدعم والمساعدة</w:t>
+      </w:r>
+    </w:p>
+    <w:p>
+      <w:pPr>
+        <w:bidi/>
+        <w:rPr>
+          <w:rFonts w:ascii="Sakkal Majalla" w:hAnsi="Sakkal Majalla" w:cs="Sakkal Majalla"/>
+          <w:b/>
+          <w:bCs/>
+          <w:sz w:val="36"/>
+          <w:szCs w:val="36"/>
+          <w:rtl/>
+        </w:rPr>
+      </w:pPr>
+      <w:r>
+        <w:rPr>
+          <w:rFonts w:ascii="Sakkal Majalla" w:hAnsi="Sakkal Majalla" w:cs="Sakkal Majalla"/>
+          <w:b/>
+          <w:bCs/>
+          <w:noProof/>
+          <w:sz w:val="36"/>
+          <w:szCs w:val="36"/>
+          <w:rtl/>
+        </w:rPr>
+        <w:t>في حال واجه أحد المشرفين مشكلة في استخدام النظام، تم تصميم واجهة سهلة ليتمكن المشرف من كتابة اسمه، وعنوان المشكلة، وعنوان البريد الإلكتروني الخاص به، ووصف المشكلة التي يواجهها. كما يمكنه أيضًا رفع صورة للمشكلة إذا رغب في ذلك. تُعتبر هذه الخطوة اختيارية، وتهدف إلى توفير الدعم الفني اللازم للمشرفين وحل المشكلات التي قد تواجههم في استخدام النظام.</w:t>
+      </w:r>
+    </w:p>
+    <w:p>
+      <w:pPr>
+        <w:bidi/>
+        <w:rPr>
+          <w:rFonts w:ascii="Sakkal Majalla" w:hAnsi="Sakkal Majalla" w:cs="Sakkal Majalla"/>
+          <w:b/>
+          <w:bCs/>
+          <w:sz w:val="36"/>
+          <w:szCs w:val="36"/>
+          <w:rtl/>
+        </w:rPr>
+      </w:pPr>
+      <w:r>
+        <w:rPr>
+          <w:rFonts w:ascii="Sakkal Majalla" w:hAnsi="Sakkal Majalla" w:cs="Sakkal Majalla"/>
+          <w:b/>
+          <w:bCs/>
+          <w:noProof/>
+          <w:sz w:val="36"/>
+          <w:szCs w:val="36"/>
+          <w:rtl/>
+        </w:rPr>
+        <w:drawing>
+          <wp:anchor distT="0" distB="0" distL="114300" distR="114300" simplePos="0" relativeHeight="251648512" behindDoc="0" locked="0" layoutInCell="1" allowOverlap="1" wp14:anchorId="20417232" wp14:editId="09C69F2A">
+            <wp:simplePos x="0" y="0"/>
+            <wp:positionH relativeFrom="column">
+              <wp:posOffset>226695</wp:posOffset>
+            </wp:positionH>
+            <wp:positionV relativeFrom="paragraph">
+              <wp:posOffset>101980</wp:posOffset>
+            </wp:positionV>
+            <wp:extent cx="6068052" cy="3676650"/>
+            <wp:effectExtent l="133350" t="114300" r="123825" b="171450"/>
+            <wp:wrapNone/>
+            <wp:docPr id="16" name="صورة 16"/>
+            <wp:cNvGraphicFramePr>
+              <a:graphicFrameLocks xmlns:a="http://schemas.openxmlformats.org/drawingml/2006/main" noChangeAspect="1"/>
+            </wp:cNvGraphicFramePr>
+            <a:graphic xmlns:a="http://schemas.openxmlformats.org/drawingml/2006/main">
+              <a:graphicData uri="http://schemas.openxmlformats.org/drawingml/2006/picture">
+                <pic:pic xmlns:pic="http://schemas.openxmlformats.org/drawingml/2006/picture">
+                  <pic:nvPicPr>
+                    <pic:cNvPr id="1" name=""/>
+                    <pic:cNvPicPr/>
+                  </pic:nvPicPr>
+                  <pic:blipFill>
+                    <a:blip r:embed="rId19">
+                      <a:extLst>
+                        <a:ext uri="{28A0092B-C50C-407E-A947-70E740481C1C}">
+                          <a14:useLocalDpi xmlns:a14="http://schemas.microsoft.com/office/drawing/2010/main" val="0"/>
+                        </a:ext>
+                      </a:extLst>
+                    </a:blip>
+                    <a:stretch>
+                      <a:fillRect/>
+                    </a:stretch>
+                  </pic:blipFill>
+                  <pic:spPr>
+                    <a:xfrm>
+                      <a:off x="0" y="0"/>
+                      <a:ext cx="6068052" cy="3676650"/>
+                    </a:xfrm>
+                    <a:prstGeom prst="rect">
+                      <a:avLst/>
+                    </a:prstGeom>
+                    <a:solidFill>
+                      <a:srgbClr val="FFFFFF">
+                        <a:shade val="85000"/>
+                      </a:srgbClr>
+                    </a:solidFill>
+                    <a:ln w="88900" cap="sq">
+                      <a:solidFill>
+                        <a:srgbClr val="FFFFFF"/>
+                      </a:solidFill>
+                      <a:miter lim="800000"/>
+                    </a:ln>
+                    <a:effectLst>
+                      <a:outerShdw blurRad="55000" dist="18000" dir="5400000" algn="tl" rotWithShape="0">
+                        <a:srgbClr val="000000">
+                          <a:alpha val="40000"/>
+                        </a:srgbClr>
+                      </a:outerShdw>
+                    </a:effectLst>
+                    <a:scene3d>
+                      <a:camera prst="orthographicFront"/>
+                      <a:lightRig rig="twoPt" dir="t">
+                        <a:rot lat="0" lon="0" rev="7200000"/>
+                      </a:lightRig>
+                    </a:scene3d>
+                    <a:sp3d>
+                      <a:bevelT w="25400" h="19050"/>
+                      <a:contourClr>
+                        <a:srgbClr val="FFFFFF"/>
+                      </a:contourClr>
+                    </a:sp3d>
+                  </pic:spPr>
+                </pic:pic>
+              </a:graphicData>
+            </a:graphic>
+            <wp14:sizeRelH relativeFrom="margin">
+              <wp14:pctWidth>0</wp14:pctWidth>
+            </wp14:sizeRelH>
+            <wp14:sizeRelV relativeFrom="margin">
+              <wp14:pctHeight>0</wp14:pctHeight>
+            </wp14:sizeRelV>
+          </wp:anchor>
+        </w:drawing>
+      </w:r>
+    </w:p>
+    <w:p>
+      <w:pPr>
+        <w:bidi/>
+        <w:rPr>
+          <w:rFonts w:ascii="Sakkal Majalla" w:hAnsi="Sakkal Majalla" w:cs="Sakkal Majalla"/>
+          <w:b/>
+          <w:bCs/>
+          <w:sz w:val="36"/>
+          <w:szCs w:val="36"/>
+          <w:rtl/>
+        </w:rPr>
+      </w:pPr>
+    </w:p>
+    <w:p>
+      <w:pPr>
+        <w:bidi/>
+        <w:rPr>
+          <w:rFonts w:ascii="Sakkal Majalla" w:hAnsi="Sakkal Majalla" w:cs="Sakkal Majalla"/>
+          <w:b/>
+          <w:bCs/>
+          <w:sz w:val="36"/>
+          <w:szCs w:val="36"/>
+          <w:rtl/>
+        </w:rPr>
+      </w:pPr>
+    </w:p>
+    <w:p>
+      <w:pPr>
+        <w:bidi/>
+        <w:rPr>
+          <w:rFonts w:ascii="Sakkal Majalla" w:hAnsi="Sakkal Majalla" w:cs="Sakkal Majalla"/>
+          <w:b/>
+          <w:bCs/>
+          <w:sz w:val="36"/>
+          <w:szCs w:val="36"/>
+          <w:rtl/>
+        </w:rPr>
+      </w:pPr>
+    </w:p>
+    <w:p>
+      <w:pPr>
+        <w:bidi/>
+        <w:rPr>
+          <w:rFonts w:ascii="Sakkal Majalla" w:hAnsi="Sakkal Majalla" w:cs="Sakkal Majalla"/>
+          <w:b/>
+          <w:bCs/>
+          <w:sz w:val="36"/>
+          <w:szCs w:val="36"/>
+          <w:rtl/>
+        </w:rPr>
+      </w:pPr>
+    </w:p>
+    <w:p>
+      <w:pPr>
+        <w:bidi/>
+        <w:rPr>
+          <w:rFonts w:ascii="Sakkal Majalla" w:hAnsi="Sakkal Majalla" w:cs="Sakkal Majalla"/>
+          <w:b/>
+          <w:bCs/>
+          <w:sz w:val="36"/>
+          <w:szCs w:val="36"/>
+          <w:rtl/>
+        </w:rPr>
+      </w:pPr>
+    </w:p>
+    <w:p>
+      <w:pPr>
+        <w:bidi/>
+        <w:rPr>
+          <w:rFonts w:ascii="Sakkal Majalla" w:hAnsi="Sakkal Majalla" w:cs="Sakkal Majalla"/>
+          <w:b/>
+          <w:bCs/>
+          <w:sz w:val="36"/>
+          <w:szCs w:val="36"/>
+          <w:rtl/>
+        </w:rPr>
+      </w:pPr>
+    </w:p>
+    <w:p>
+      <w:pPr>
+        <w:bidi/>
+        <w:rPr>
+          <w:rFonts w:ascii="Sakkal Majalla" w:hAnsi="Sakkal Majalla" w:cs="Sakkal Majalla"/>
+          <w:b/>
+          <w:bCs/>
+          <w:sz w:val="36"/>
+          <w:szCs w:val="36"/>
+          <w:rtl/>
+        </w:rPr>
+      </w:pPr>
+    </w:p>
+    <w:p>
+      <w:pPr>
+        <w:bidi/>
+        <w:rPr>
+          <w:rFonts w:ascii="Sakkal Majalla" w:hAnsi="Sakkal Majalla" w:cs="Sakkal Majalla"/>
+          <w:b/>
+          <w:bCs/>
+          <w:sz w:val="36"/>
+          <w:szCs w:val="36"/>
+          <w:rtl/>
+        </w:rPr>
+      </w:pPr>
+    </w:p>
+    <w:p>
+      <w:pPr>
+        <w:bidi/>
+        <w:jc w:val="center"/>
+        <w:rPr>
+          <w:rFonts w:ascii="Sakkal Majalla" w:hAnsi="Sakkal Majalla" w:cs="Sakkal Majalla"/>
+          <w:b/>
+          <w:bCs/>
+          <w:sz w:val="36"/>
+          <w:szCs w:val="36"/>
+          <w:rtl/>
+        </w:rPr>
+      </w:pPr>
+      <w:r>
+        <w:rPr>
+          <w:rFonts w:ascii="Sakkal Majalla" w:hAnsi="Sakkal Majalla" w:cs="Sakkal Majalla"/>
+          <w:b/>
+          <w:bCs/>
+          <w:noProof/>
+          <w:sz w:val="36"/>
+          <w:szCs w:val="36"/>
+          <w:rtl/>
+        </w:rPr>
+        <w:t xml:space="preserve">واجهة الدعم والمساعدة </w:t>
+      </w:r>
+      <w:r>
+        <w:rPr>
+          <w:rFonts w:ascii="Sakkal Majalla" w:hAnsi="Sakkal Majalla" w:cs="Sakkal Majalla"/>
+          <w:b/>
+          <w:bCs/>
+          <w:sz w:val="36"/>
+          <w:szCs w:val="36"/>
+          <w:rtl/>
+        </w:rPr>
+        <w:t>(</w:t>
+      </w:r>
+      <w:r>
+        <w:rPr>
+          <w:rFonts w:ascii="Sakkal Majalla" w:hAnsi="Sakkal Majalla" w:cs="Sakkal Majalla" w:hint="cs"/>
+          <w:b/>
+          <w:bCs/>
+          <w:sz w:val="36"/>
+          <w:szCs w:val="36"/>
+          <w:rtl/>
+        </w:rPr>
+        <w:t>1</w:t>
+      </w:r>
+      <w:r>
+        <w:rPr>
+          <w:rFonts w:ascii="Sakkal Majalla" w:hAnsi="Sakkal Majalla" w:cs="Sakkal Majalla" w:hint="cs"/>
+          <w:b/>
+          <w:bCs/>
+          <w:sz w:val="36"/>
+          <w:szCs w:val="36"/>
+          <w:rtl/>
+        </w:rPr>
+        <w:t>3</w:t>
+      </w:r>
+      <w:r>
+        <w:rPr>
+          <w:rFonts w:ascii="Sakkal Majalla" w:hAnsi="Sakkal Majalla" w:cs="Sakkal Majalla" w:hint="cs"/>
+          <w:b/>
+          <w:bCs/>
+          <w:sz w:val="36"/>
+          <w:szCs w:val="36"/>
+          <w:rtl/>
+        </w:rPr>
+        <w:t>)</w:t>
+      </w:r>
+    </w:p>
+    <w:p>
+      <w:pPr>
+        <w:bidi/>
+        <w:jc w:val="center"/>
+        <w:rPr>
+          <w:rFonts w:ascii="Sakkal Majalla" w:hAnsi="Sakkal Majalla" w:cs="Sakkal Majalla"/>
+          <w:b/>
+          <w:bCs/>
+          <w:sz w:val="36"/>
+          <w:szCs w:val="36"/>
+          <w:rtl/>
+        </w:rPr>
+      </w:pPr>
+    </w:p>
+    <w:p>
+      <w:pPr>
+        <w:jc w:val="right"/>
+        <w:rPr>
+          <w:rFonts w:ascii="Sakkal Majalla" w:hAnsi="Sakkal Majalla" w:cs="Sakkal Majalla"/>
+          <w:b/>
+          <w:bCs/>
+          <w:color w:val="002060"/>
+          <w:sz w:val="40"/>
+          <w:szCs w:val="40"/>
+        </w:rPr>
+      </w:pPr>
+      <w:r>
+        <w:rPr>
+          <w:rFonts w:ascii="Sakkal Majalla" w:hAnsi="Sakkal Majalla" w:cs="Sakkal Majalla" w:hint="cs"/>
+          <w:b/>
+          <w:bCs/>
+          <w:color w:val="002060"/>
+          <w:sz w:val="40"/>
+          <w:szCs w:val="40"/>
+          <w:rtl/>
+        </w:rPr>
+        <w:lastRenderedPageBreak/>
+        <w:t>4-1-</w:t>
+      </w:r>
+      <w:r>
+        <w:rPr>
+          <w:rFonts w:ascii="Sakkal Majalla" w:hAnsi="Sakkal Majalla" w:cs="Sakkal Majalla" w:hint="cs"/>
+          <w:b/>
+          <w:bCs/>
+          <w:color w:val="002060"/>
+          <w:sz w:val="40"/>
+          <w:szCs w:val="40"/>
+          <w:rtl/>
+        </w:rPr>
+        <w:t>1</w:t>
+      </w:r>
+      <w:r>
+        <w:rPr>
+          <w:rFonts w:ascii="Sakkal Majalla" w:hAnsi="Sakkal Majalla" w:cs="Sakkal Majalla" w:hint="cs"/>
+          <w:b/>
+          <w:bCs/>
+          <w:color w:val="002060"/>
+          <w:sz w:val="40"/>
+          <w:szCs w:val="40"/>
+          <w:rtl/>
+        </w:rPr>
+        <w:t>4</w:t>
+      </w:r>
+      <w:r>
+        <w:rPr>
+          <w:rFonts w:ascii="Sakkal Majalla" w:hAnsi="Sakkal Majalla" w:cs="Sakkal Majalla" w:hint="cs"/>
+          <w:b/>
+          <w:bCs/>
+          <w:color w:val="002060"/>
+          <w:sz w:val="40"/>
+          <w:szCs w:val="40"/>
+          <w:rtl/>
+        </w:rPr>
+        <w:t xml:space="preserve"> </w:t>
+      </w:r>
+      <w:r>
+        <w:rPr>
+          <w:rFonts w:ascii="Sakkal Majalla" w:hAnsi="Sakkal Majalla" w:cs="Sakkal Majalla" w:hint="cs"/>
+          <w:b/>
+          <w:bCs/>
+          <w:color w:val="002060"/>
+          <w:sz w:val="40"/>
+          <w:szCs w:val="40"/>
+          <w:rtl/>
+        </w:rPr>
+        <w:t>إضافة قسم جديد</w:t>
+      </w:r>
+    </w:p>
+    <w:p>
+      <w:pPr>
+        <w:bidi/>
+        <w:rPr>
+          <w:rFonts w:ascii="Sakkal Majalla" w:hAnsi="Sakkal Majalla" w:cs="Sakkal Majalla"/>
+          <w:b/>
+          <w:bCs/>
+          <w:noProof/>
+          <w:sz w:val="36"/>
+          <w:szCs w:val="36"/>
+          <w:rtl/>
+        </w:rPr>
+      </w:pPr>
+      <w:r>
+        <w:rPr>
+          <w:rFonts w:ascii="Sakkal Majalla" w:hAnsi="Sakkal Majalla" w:cs="Sakkal Majalla"/>
+          <w:b/>
+          <w:bCs/>
+          <w:noProof/>
+          <w:sz w:val="36"/>
+          <w:szCs w:val="36"/>
+          <w:rtl/>
+        </w:rPr>
+        <w:drawing>
+          <wp:anchor distT="0" distB="0" distL="114300" distR="114300" simplePos="0" relativeHeight="251654656" behindDoc="0" locked="0" layoutInCell="1" allowOverlap="1" wp14:anchorId="1FB80FED" wp14:editId="7347C625">
+            <wp:simplePos x="0" y="0"/>
+            <wp:positionH relativeFrom="column">
+              <wp:posOffset>276225</wp:posOffset>
+            </wp:positionH>
+            <wp:positionV relativeFrom="paragraph">
+              <wp:posOffset>2458720</wp:posOffset>
+            </wp:positionV>
+            <wp:extent cx="5953125" cy="3933314"/>
+            <wp:effectExtent l="114300" t="114300" r="123825" b="143510"/>
+            <wp:wrapNone/>
+            <wp:docPr id="17" name="صورة 17"/>
+            <wp:cNvGraphicFramePr>
+              <a:graphicFrameLocks xmlns:a="http://schemas.openxmlformats.org/drawingml/2006/main" noChangeAspect="1"/>
+            </wp:cNvGraphicFramePr>
+            <a:graphic xmlns:a="http://schemas.openxmlformats.org/drawingml/2006/main">
+              <a:graphicData uri="http://schemas.openxmlformats.org/drawingml/2006/picture">
+                <pic:pic xmlns:pic="http://schemas.openxmlformats.org/drawingml/2006/picture">
+                  <pic:nvPicPr>
+                    <pic:cNvPr id="1" name=""/>
+                    <pic:cNvPicPr/>
+                  </pic:nvPicPr>
+                  <pic:blipFill>
+                    <a:blip r:embed="rId20">
+                      <a:extLst>
+                        <a:ext uri="{28A0092B-C50C-407E-A947-70E740481C1C}">
+                          <a14:useLocalDpi xmlns:a14="http://schemas.microsoft.com/office/drawing/2010/main" val="0"/>
+                        </a:ext>
+                      </a:extLst>
+                    </a:blip>
+                    <a:stretch>
+                      <a:fillRect/>
+                    </a:stretch>
+                  </pic:blipFill>
+                  <pic:spPr>
+                    <a:xfrm>
+                      <a:off x="0" y="0"/>
+                      <a:ext cx="5953125" cy="3933314"/>
+                    </a:xfrm>
+                    <a:prstGeom prst="rect">
+                      <a:avLst/>
+                    </a:prstGeom>
+                    <a:solidFill>
+                      <a:srgbClr val="FFFFFF">
+                        <a:shade val="85000"/>
+                      </a:srgbClr>
+                    </a:solidFill>
+                    <a:ln w="88900" cap="sq">
+                      <a:solidFill>
+                        <a:srgbClr val="FFFFFF"/>
+                      </a:solidFill>
+                      <a:miter lim="800000"/>
+                    </a:ln>
+                    <a:effectLst>
+                      <a:outerShdw blurRad="55000" dist="18000" dir="5400000" algn="tl" rotWithShape="0">
+                        <a:srgbClr val="000000">
+                          <a:alpha val="40000"/>
+                        </a:srgbClr>
+                      </a:outerShdw>
+                    </a:effectLst>
+                    <a:scene3d>
+                      <a:camera prst="orthographicFront"/>
+                      <a:lightRig rig="twoPt" dir="t">
+                        <a:rot lat="0" lon="0" rev="7200000"/>
+                      </a:lightRig>
+                    </a:scene3d>
+                    <a:sp3d>
+                      <a:bevelT w="25400" h="19050"/>
+                      <a:contourClr>
+                        <a:srgbClr val="FFFFFF"/>
+                      </a:contourClr>
+                    </a:sp3d>
+                  </pic:spPr>
+                </pic:pic>
+              </a:graphicData>
+            </a:graphic>
+            <wp14:sizeRelH relativeFrom="margin">
+              <wp14:pctWidth>0</wp14:pctWidth>
+            </wp14:sizeRelH>
+            <wp14:sizeRelV relativeFrom="margin">
+              <wp14:pctHeight>0</wp14:pctHeight>
+            </wp14:sizeRelV>
+          </wp:anchor>
+        </w:drawing>
+      </w:r>
+      <w:r>
+        <w:rPr>
+          <w:rFonts w:ascii="Sakkal Majalla" w:hAnsi="Sakkal Majalla" w:cs="Sakkal Majalla"/>
+          <w:b/>
+          <w:bCs/>
+          <w:noProof/>
+          <w:sz w:val="36"/>
+          <w:szCs w:val="36"/>
+          <w:rtl/>
+        </w:rPr>
+        <w:t>في واجهة إضافة قسم جديد، تتوفر قائمة منسدلة تحتوي على الجامعات المسجلة في النظام. عند اختيار أي جامعة، ستظهر جميع الكليات التابعة لهذه الجامعة، مما يسهل عملية إضافة القسم إلى الكلية ويجعلها ديناميكية وسهلة للمشرف</w:t>
+      </w:r>
+      <w:r>
+        <w:rPr>
+          <w:rFonts w:ascii="Sakkal Majalla" w:hAnsi="Sakkal Majalla" w:cs="Sakkal Majalla" w:hint="cs"/>
+          <w:b/>
+          <w:bCs/>
+          <w:noProof/>
+          <w:sz w:val="36"/>
+          <w:szCs w:val="36"/>
+          <w:rtl/>
+        </w:rPr>
+        <w:t xml:space="preserve">. </w:t>
+      </w:r>
+      <w:r>
+        <w:rPr>
+          <w:rFonts w:ascii="Sakkal Majalla" w:hAnsi="Sakkal Majalla" w:cs="Sakkal Majalla"/>
+          <w:b/>
+          <w:bCs/>
+          <w:noProof/>
+          <w:sz w:val="36"/>
+          <w:szCs w:val="36"/>
+          <w:rtl/>
+        </w:rPr>
+        <w:t xml:space="preserve">أما في خانة المعدل للدراسة الصباحية أو المسائية أو الموازية، تمت إضافة بعض الشروط لضمان أن إدخال القيم يكون صحيحًا، على سبيل المثال، يجب أن يكون المعدل أكبر من 50 وأقل من 100. </w:t>
+      </w:r>
+      <w:r>
+        <w:rPr>
+          <w:rFonts w:ascii="Sakkal Majalla" w:hAnsi="Sakkal Majalla" w:cs="Sakkal Majalla"/>
+          <w:b/>
+          <w:bCs/>
+          <w:noProof/>
+          <w:sz w:val="36"/>
+          <w:szCs w:val="36"/>
+          <w:rtl/>
+        </w:rPr>
+        <w:t>كما تم توفير مكان لإدخال وصف جذاب ورسالة سهلة للقسم</w:t>
+      </w:r>
+      <w:r>
+        <w:rPr>
+          <w:rFonts w:ascii="Sakkal Majalla" w:hAnsi="Sakkal Majalla" w:cs="Sakkal Majalla"/>
+          <w:b/>
+          <w:bCs/>
+          <w:noProof/>
+          <w:sz w:val="36"/>
+          <w:szCs w:val="36"/>
+          <w:rtl/>
+        </w:rPr>
+        <w:t xml:space="preserve"> </w:t>
+      </w:r>
+      <w:r>
+        <w:rPr>
+          <w:rFonts w:ascii="Sakkal Majalla" w:hAnsi="Sakkal Majalla" w:cs="Sakkal Majalla"/>
+          <w:b/>
+          <w:bCs/>
+          <w:noProof/>
+          <w:sz w:val="36"/>
+          <w:szCs w:val="36"/>
+          <w:rtl/>
+        </w:rPr>
+        <w:t>، مما يساعد المشرف على إدخال البيانات بسهولة ويضمن دقة المعلومات المدخلة.</w:t>
+      </w:r>
+    </w:p>
+    <w:p>
+      <w:pPr>
+        <w:bidi/>
+        <w:rPr>
+          <w:rFonts w:ascii="Sakkal Majalla" w:hAnsi="Sakkal Majalla" w:cs="Sakkal Majalla"/>
+          <w:b/>
+          <w:bCs/>
+          <w:sz w:val="36"/>
+          <w:szCs w:val="36"/>
+          <w:rtl/>
+        </w:rPr>
+      </w:pPr>
+    </w:p>
+    <w:p>
+      <w:pPr>
+        <w:bidi/>
+        <w:rPr>
+          <w:rFonts w:ascii="Sakkal Majalla" w:hAnsi="Sakkal Majalla" w:cs="Sakkal Majalla"/>
+          <w:b/>
+          <w:bCs/>
+          <w:sz w:val="36"/>
+          <w:szCs w:val="36"/>
+          <w:rtl/>
+        </w:rPr>
+      </w:pPr>
+    </w:p>
+    <w:p>
+      <w:pPr>
+        <w:bidi/>
+        <w:rPr>
+          <w:rFonts w:ascii="Sakkal Majalla" w:hAnsi="Sakkal Majalla" w:cs="Sakkal Majalla"/>
+          <w:b/>
+          <w:bCs/>
+          <w:sz w:val="36"/>
+          <w:szCs w:val="36"/>
+          <w:rtl/>
+        </w:rPr>
+      </w:pPr>
+    </w:p>
+    <w:p>
+      <w:pPr>
+        <w:bidi/>
+        <w:rPr>
+          <w:rFonts w:ascii="Sakkal Majalla" w:hAnsi="Sakkal Majalla" w:cs="Sakkal Majalla"/>
+          <w:b/>
+          <w:bCs/>
+          <w:sz w:val="36"/>
+          <w:szCs w:val="36"/>
+          <w:rtl/>
+        </w:rPr>
+      </w:pPr>
+    </w:p>
+    <w:p>
+      <w:pPr>
+        <w:bidi/>
+        <w:rPr>
+          <w:rFonts w:ascii="Sakkal Majalla" w:hAnsi="Sakkal Majalla" w:cs="Sakkal Majalla"/>
+          <w:b/>
+          <w:bCs/>
+          <w:sz w:val="36"/>
+          <w:szCs w:val="36"/>
+          <w:rtl/>
+        </w:rPr>
+      </w:pPr>
+    </w:p>
+    <w:p>
+      <w:pPr>
+        <w:bidi/>
+        <w:rPr>
+          <w:rFonts w:ascii="Sakkal Majalla" w:hAnsi="Sakkal Majalla" w:cs="Sakkal Majalla"/>
+          <w:b/>
+          <w:bCs/>
+          <w:sz w:val="36"/>
+          <w:szCs w:val="36"/>
+          <w:rtl/>
+        </w:rPr>
+      </w:pPr>
+    </w:p>
+    <w:p>
+      <w:pPr>
+        <w:bidi/>
+        <w:rPr>
+          <w:rFonts w:ascii="Sakkal Majalla" w:hAnsi="Sakkal Majalla" w:cs="Sakkal Majalla"/>
+          <w:b/>
+          <w:bCs/>
+          <w:sz w:val="36"/>
+          <w:szCs w:val="36"/>
+          <w:rtl/>
+        </w:rPr>
+      </w:pPr>
+    </w:p>
+    <w:p>
+      <w:pPr>
+        <w:bidi/>
+        <w:rPr>
+          <w:rFonts w:ascii="Sakkal Majalla" w:hAnsi="Sakkal Majalla" w:cs="Sakkal Majalla"/>
+          <w:b/>
+          <w:bCs/>
+          <w:sz w:val="36"/>
+          <w:szCs w:val="36"/>
+          <w:rtl/>
+        </w:rPr>
+      </w:pPr>
+    </w:p>
+    <w:p>
+      <w:pPr>
+        <w:bidi/>
+        <w:rPr>
+          <w:rFonts w:ascii="Sakkal Majalla" w:hAnsi="Sakkal Majalla" w:cs="Sakkal Majalla"/>
+          <w:b/>
+          <w:bCs/>
+          <w:sz w:val="36"/>
+          <w:szCs w:val="36"/>
+          <w:rtl/>
+        </w:rPr>
+      </w:pPr>
+    </w:p>
+    <w:p>
+      <w:pPr>
+        <w:bidi/>
+        <w:jc w:val="center"/>
+        <w:rPr>
+          <w:rFonts w:ascii="Sakkal Majalla" w:hAnsi="Sakkal Majalla" w:cs="Sakkal Majalla"/>
+          <w:b/>
+          <w:bCs/>
+          <w:sz w:val="36"/>
+          <w:szCs w:val="36"/>
+          <w:rtl/>
+        </w:rPr>
+      </w:pPr>
+      <w:r>
+        <w:rPr>
+          <w:rFonts w:ascii="Sakkal Majalla" w:hAnsi="Sakkal Majalla" w:cs="Sakkal Majalla"/>
+          <w:b/>
+          <w:bCs/>
+          <w:noProof/>
+          <w:sz w:val="36"/>
+          <w:szCs w:val="36"/>
+          <w:rtl/>
+        </w:rPr>
+        <w:t xml:space="preserve">واجهة الدعم والمساعدة </w:t>
+      </w:r>
+      <w:r>
+        <w:rPr>
+          <w:rFonts w:ascii="Sakkal Majalla" w:hAnsi="Sakkal Majalla" w:cs="Sakkal Majalla"/>
+          <w:b/>
+          <w:bCs/>
+          <w:sz w:val="36"/>
+          <w:szCs w:val="36"/>
+          <w:rtl/>
+        </w:rPr>
+        <w:t>(</w:t>
+      </w:r>
+      <w:r>
+        <w:rPr>
+          <w:rFonts w:ascii="Sakkal Majalla" w:hAnsi="Sakkal Majalla" w:cs="Sakkal Majalla" w:hint="cs"/>
+          <w:b/>
+          <w:bCs/>
+          <w:sz w:val="36"/>
+          <w:szCs w:val="36"/>
+          <w:rtl/>
+        </w:rPr>
+        <w:t>1</w:t>
+      </w:r>
+      <w:r>
+        <w:rPr>
+          <w:rFonts w:ascii="Sakkal Majalla" w:hAnsi="Sakkal Majalla" w:cs="Sakkal Majalla" w:hint="cs"/>
+          <w:b/>
+          <w:bCs/>
+          <w:sz w:val="36"/>
+          <w:szCs w:val="36"/>
+          <w:rtl/>
+        </w:rPr>
+        <w:t>4</w:t>
+      </w:r>
+      <w:r>
+        <w:rPr>
+          <w:rFonts w:ascii="Sakkal Majalla" w:hAnsi="Sakkal Majalla" w:cs="Sakkal Majalla" w:hint="cs"/>
+          <w:b/>
+          <w:bCs/>
+          <w:sz w:val="36"/>
+          <w:szCs w:val="36"/>
+          <w:rtl/>
+        </w:rPr>
+        <w:t>)</w:t>
+      </w:r>
+    </w:p>
+    <w:p>
+      <w:pPr>
+        <w:jc w:val="right"/>
+        <w:rPr>
+          <w:rFonts w:ascii="Sakkal Majalla" w:hAnsi="Sakkal Majalla" w:cs="Sakkal Majalla"/>
+          <w:b/>
+          <w:bCs/>
+          <w:color w:val="002060"/>
+          <w:sz w:val="40"/>
+          <w:szCs w:val="40"/>
+        </w:rPr>
+      </w:pPr>
+      <w:r>
+        <w:rPr>
+          <w:rFonts w:ascii="Sakkal Majalla" w:hAnsi="Sakkal Majalla" w:cs="Sakkal Majalla" w:hint="cs"/>
+          <w:b/>
+          <w:bCs/>
+          <w:color w:val="002060"/>
+          <w:sz w:val="40"/>
+          <w:szCs w:val="40"/>
+          <w:rtl/>
+        </w:rPr>
+        <w:lastRenderedPageBreak/>
+        <w:t>4-1-</w:t>
+      </w:r>
+      <w:r>
+        <w:rPr>
+          <w:rFonts w:ascii="Sakkal Majalla" w:hAnsi="Sakkal Majalla" w:cs="Sakkal Majalla" w:hint="cs"/>
+          <w:b/>
+          <w:bCs/>
+          <w:color w:val="002060"/>
+          <w:sz w:val="40"/>
+          <w:szCs w:val="40"/>
+          <w:rtl/>
+        </w:rPr>
+        <w:t>1</w:t>
+      </w:r>
+      <w:r>
+        <w:rPr>
+          <w:rFonts w:ascii="Sakkal Majalla" w:hAnsi="Sakkal Majalla" w:cs="Sakkal Majalla" w:hint="cs"/>
+          <w:b/>
+          <w:bCs/>
+          <w:color w:val="002060"/>
+          <w:sz w:val="40"/>
+          <w:szCs w:val="40"/>
+          <w:rtl/>
+        </w:rPr>
+        <w:t>5</w:t>
+      </w:r>
+      <w:r>
+        <w:rPr>
+          <w:rFonts w:ascii="Sakkal Majalla" w:hAnsi="Sakkal Majalla" w:cs="Sakkal Majalla" w:hint="cs"/>
+          <w:b/>
+          <w:bCs/>
+          <w:color w:val="002060"/>
+          <w:sz w:val="40"/>
+          <w:szCs w:val="40"/>
+          <w:rtl/>
+        </w:rPr>
+        <w:t xml:space="preserve"> </w:t>
+      </w:r>
+      <w:r>
+        <w:rPr>
+          <w:rFonts w:ascii="Sakkal Majalla" w:hAnsi="Sakkal Majalla" w:cs="Sakkal Majalla" w:hint="cs"/>
+          <w:b/>
+          <w:bCs/>
+          <w:color w:val="002060"/>
+          <w:sz w:val="40"/>
+          <w:szCs w:val="40"/>
+          <w:rtl/>
+        </w:rPr>
+        <w:t xml:space="preserve">واجهة حذف الجامعة </w:t>
+      </w:r>
+    </w:p>
+    <w:p>
+      <w:pPr>
+        <w:bidi/>
+        <w:rPr>
+          <w:rFonts w:ascii="Sakkal Majalla" w:hAnsi="Sakkal Majalla" w:cs="Sakkal Majalla"/>
+          <w:b/>
+          <w:bCs/>
+          <w:noProof/>
+          <w:sz w:val="36"/>
+          <w:szCs w:val="36"/>
+          <w:rtl/>
+        </w:rPr>
+      </w:pPr>
+      <w:r>
+        <w:rPr>
+          <w:rFonts w:ascii="Sakkal Majalla" w:hAnsi="Sakkal Majalla" w:cs="Sakkal Majalla"/>
+          <w:b/>
+          <w:bCs/>
+          <w:noProof/>
+          <w:sz w:val="36"/>
+          <w:szCs w:val="36"/>
+          <w:rtl/>
+        </w:rPr>
+        <w:t>واجهة حذف الجامعة تتيح للمشرف العام التأكد من رغبته في عملية الحذف قبل تنفيذها. عند الضغط على زر "حذف" المقابل لكل جامعة، ستظهر واجهة تطلب من المشرف تأكيد الحذف. يتم توفير خيارين: "نعم" لتأكيد الحذف و"لا" لإلغاء العملية</w:t>
+      </w:r>
+      <w:r>
+        <w:rPr>
+          <w:rFonts w:ascii="Sakkal Majalla" w:hAnsi="Sakkal Majalla" w:cs="Sakkal Majalla" w:hint="cs"/>
+          <w:b/>
+          <w:bCs/>
+          <w:noProof/>
+          <w:sz w:val="36"/>
+          <w:szCs w:val="36"/>
+          <w:rtl/>
+        </w:rPr>
+        <w:t xml:space="preserve"> </w:t>
+      </w:r>
+      <w:r>
+        <w:rPr>
+          <w:rFonts w:ascii="Sakkal Majalla" w:hAnsi="Sakkal Majalla" w:cs="Sakkal Majalla"/>
+          <w:b/>
+          <w:bCs/>
+          <w:noProof/>
+          <w:sz w:val="36"/>
+          <w:szCs w:val="36"/>
+          <w:rtl/>
+        </w:rPr>
+        <w:t>عندما يقوم المشرف بالضغط على زر "نعم"، يتم حذف كل شيء متعلق بالجامعة، بدءًا من الطلبة الأوائل ومشاريع الطلبة وفرص العمل المستقبلية ومواد الأقسام الدراسية، وحتى حذف كل الأقسام والكليات التابعة لهذه الجامعة، وأخيرًا يتم حذف الجامعة ذاتها.</w:t>
+      </w:r>
+    </w:p>
+    <w:p>
+      <w:pPr>
+        <w:bidi/>
+        <w:rPr>
+          <w:rFonts w:ascii="Sakkal Majalla" w:hAnsi="Sakkal Majalla" w:cs="Sakkal Majalla"/>
+          <w:b/>
+          <w:bCs/>
+          <w:sz w:val="36"/>
+          <w:szCs w:val="36"/>
+          <w:rtl/>
+        </w:rPr>
+      </w:pPr>
+      <w:r>
+        <w:rPr>
+          <w:rFonts w:ascii="Sakkal Majalla" w:hAnsi="Sakkal Majalla" w:cs="Sakkal Majalla"/>
+          <w:b/>
+          <w:bCs/>
+          <w:noProof/>
+          <w:sz w:val="36"/>
+          <w:szCs w:val="36"/>
+          <w:rtl/>
+        </w:rPr>
+        <w:drawing>
+          <wp:anchor distT="0" distB="0" distL="114300" distR="114300" simplePos="0" relativeHeight="251665920" behindDoc="0" locked="0" layoutInCell="1" allowOverlap="1" wp14:anchorId="4AEEFC43" wp14:editId="4D508442">
+            <wp:simplePos x="0" y="0"/>
+            <wp:positionH relativeFrom="column">
+              <wp:posOffset>495935</wp:posOffset>
+            </wp:positionH>
+            <wp:positionV relativeFrom="paragraph">
+              <wp:posOffset>118745</wp:posOffset>
+            </wp:positionV>
+            <wp:extent cx="4743450" cy="1763804"/>
+            <wp:effectExtent l="133350" t="114300" r="114300" b="141605"/>
+            <wp:wrapNone/>
+            <wp:docPr id="18" name="صورة 18"/>
+            <wp:cNvGraphicFramePr>
+              <a:graphicFrameLocks xmlns:a="http://schemas.openxmlformats.org/drawingml/2006/main" noChangeAspect="1"/>
+            </wp:cNvGraphicFramePr>
+            <a:graphic xmlns:a="http://schemas.openxmlformats.org/drawingml/2006/main">
+              <a:graphicData uri="http://schemas.openxmlformats.org/drawingml/2006/picture">
+                <pic:pic xmlns:pic="http://schemas.openxmlformats.org/drawingml/2006/picture">
+                  <pic:nvPicPr>
+                    <pic:cNvPr id="1" name=""/>
+                    <pic:cNvPicPr/>
+                  </pic:nvPicPr>
+                  <pic:blipFill>
+                    <a:blip r:embed="rId21">
+                      <a:extLst>
+                        <a:ext uri="{28A0092B-C50C-407E-A947-70E740481C1C}">
+                          <a14:useLocalDpi xmlns:a14="http://schemas.microsoft.com/office/drawing/2010/main" val="0"/>
+                        </a:ext>
+                      </a:extLst>
+                    </a:blip>
+                    <a:stretch>
+                      <a:fillRect/>
+                    </a:stretch>
+                  </pic:blipFill>
+                  <pic:spPr>
+                    <a:xfrm>
+                      <a:off x="0" y="0"/>
+                      <a:ext cx="4743450" cy="1763804"/>
+                    </a:xfrm>
+                    <a:prstGeom prst="rect">
+                      <a:avLst/>
+                    </a:prstGeom>
+                    <a:solidFill>
+                      <a:srgbClr val="FFFFFF">
+                        <a:shade val="85000"/>
+                      </a:srgbClr>
+                    </a:solidFill>
+                    <a:ln w="88900" cap="sq">
+                      <a:solidFill>
+                        <a:srgbClr val="FFFFFF"/>
+                      </a:solidFill>
+                      <a:miter lim="800000"/>
+                    </a:ln>
+                    <a:effectLst>
+                      <a:outerShdw blurRad="55000" dist="18000" dir="5400000" algn="tl" rotWithShape="0">
+                        <a:srgbClr val="000000">
+                          <a:alpha val="40000"/>
+                        </a:srgbClr>
+                      </a:outerShdw>
+                    </a:effectLst>
+                    <a:scene3d>
+                      <a:camera prst="orthographicFront"/>
+                      <a:lightRig rig="twoPt" dir="t">
+                        <a:rot lat="0" lon="0" rev="7200000"/>
+                      </a:lightRig>
+                    </a:scene3d>
+                    <a:sp3d>
+                      <a:bevelT w="25400" h="19050"/>
+                      <a:contourClr>
+                        <a:srgbClr val="FFFFFF"/>
+                      </a:contourClr>
+                    </a:sp3d>
+                  </pic:spPr>
+                </pic:pic>
+              </a:graphicData>
+            </a:graphic>
+            <wp14:sizeRelH relativeFrom="margin">
+              <wp14:pctWidth>0</wp14:pctWidth>
+            </wp14:sizeRelH>
+            <wp14:sizeRelV relativeFrom="margin">
+              <wp14:pctHeight>0</wp14:pctHeight>
+            </wp14:sizeRelV>
+          </wp:anchor>
+        </w:drawing>
+      </w:r>
+    </w:p>
+    <w:p>
+      <w:pPr>
+        <w:bidi/>
+        <w:rPr>
+          <w:rFonts w:ascii="Sakkal Majalla" w:hAnsi="Sakkal Majalla" w:cs="Sakkal Majalla"/>
+          <w:b/>
+          <w:bCs/>
+          <w:sz w:val="36"/>
+          <w:szCs w:val="36"/>
+          <w:rtl/>
+        </w:rPr>
+      </w:pPr>
+    </w:p>
+    <w:p>
+      <w:pPr>
+        <w:bidi/>
+        <w:rPr>
+          <w:rFonts w:ascii="Sakkal Majalla" w:hAnsi="Sakkal Majalla" w:cs="Sakkal Majalla"/>
+          <w:b/>
+          <w:bCs/>
+          <w:sz w:val="36"/>
+          <w:szCs w:val="36"/>
+          <w:rtl/>
+        </w:rPr>
+      </w:pPr>
+    </w:p>
+    <w:p>
+      <w:pPr>
+        <w:bidi/>
+        <w:rPr>
+          <w:rFonts w:ascii="Sakkal Majalla" w:hAnsi="Sakkal Majalla" w:cs="Sakkal Majalla"/>
+          <w:b/>
+          <w:bCs/>
+          <w:sz w:val="36"/>
+          <w:szCs w:val="36"/>
+          <w:rtl/>
+        </w:rPr>
+      </w:pPr>
+    </w:p>
+    <w:p>
+      <w:pPr>
+        <w:bidi/>
+        <w:rPr>
+          <w:rFonts w:ascii="Sakkal Majalla" w:hAnsi="Sakkal Majalla" w:cs="Sakkal Majalla"/>
+          <w:b/>
+          <w:bCs/>
+          <w:sz w:val="36"/>
+          <w:szCs w:val="36"/>
+          <w:rtl/>
+        </w:rPr>
+      </w:pPr>
+    </w:p>
+    <w:p>
+      <w:pPr>
+        <w:bidi/>
+        <w:jc w:val="center"/>
+        <w:rPr>
+          <w:rFonts w:ascii="Sakkal Majalla" w:hAnsi="Sakkal Majalla" w:cs="Sakkal Majalla"/>
+          <w:b/>
+          <w:bCs/>
+          <w:sz w:val="36"/>
+          <w:szCs w:val="36"/>
+          <w:rtl/>
+        </w:rPr>
+      </w:pPr>
+      <w:r>
+        <w:rPr>
+          <w:rFonts w:ascii="Sakkal Majalla" w:hAnsi="Sakkal Majalla" w:cs="Sakkal Majalla" w:hint="cs"/>
+          <w:b/>
+          <w:bCs/>
+          <w:noProof/>
+          <w:sz w:val="36"/>
+          <w:szCs w:val="36"/>
+          <w:rtl/>
+        </w:rPr>
+        <w:t>واجهة الموافقة على حذف الجامعة</w:t>
+      </w:r>
+      <w:r>
+        <w:rPr>
+          <w:rFonts w:ascii="Sakkal Majalla" w:hAnsi="Sakkal Majalla" w:cs="Sakkal Majalla"/>
+          <w:b/>
+          <w:bCs/>
+          <w:noProof/>
+          <w:sz w:val="36"/>
+          <w:szCs w:val="36"/>
+          <w:rtl/>
+        </w:rPr>
+        <w:t xml:space="preserve"> </w:t>
+      </w:r>
+      <w:r>
+        <w:rPr>
+          <w:rFonts w:ascii="Sakkal Majalla" w:hAnsi="Sakkal Majalla" w:cs="Sakkal Majalla"/>
+          <w:b/>
+          <w:bCs/>
+          <w:sz w:val="36"/>
+          <w:szCs w:val="36"/>
+          <w:rtl/>
+        </w:rPr>
+        <w:t>(</w:t>
+      </w:r>
+      <w:r>
+        <w:rPr>
+          <w:rFonts w:ascii="Sakkal Majalla" w:hAnsi="Sakkal Majalla" w:cs="Sakkal Majalla" w:hint="cs"/>
+          <w:b/>
+          <w:bCs/>
+          <w:sz w:val="36"/>
+          <w:szCs w:val="36"/>
+          <w:rtl/>
+        </w:rPr>
+        <w:t>1</w:t>
+      </w:r>
+      <w:r>
+        <w:rPr>
+          <w:rFonts w:ascii="Sakkal Majalla" w:hAnsi="Sakkal Majalla" w:cs="Sakkal Majalla" w:hint="cs"/>
+          <w:b/>
+          <w:bCs/>
+          <w:sz w:val="36"/>
+          <w:szCs w:val="36"/>
+          <w:rtl/>
+        </w:rPr>
+        <w:t>5</w:t>
+      </w:r>
+      <w:r>
+        <w:rPr>
+          <w:rFonts w:ascii="Sakkal Majalla" w:hAnsi="Sakkal Majalla" w:cs="Sakkal Majalla" w:hint="cs"/>
+          <w:b/>
+          <w:bCs/>
+          <w:sz w:val="36"/>
+          <w:szCs w:val="36"/>
+          <w:rtl/>
+        </w:rPr>
+        <w:t>)</w:t>
+      </w:r>
+    </w:p>
+    <w:p>
+      <w:pPr>
+        <w:bidi/>
+        <w:rPr>
+          <w:rFonts w:ascii="Sakkal Majalla" w:hAnsi="Sakkal Majalla" w:cs="Sakkal Majalla"/>
+          <w:b/>
+          <w:bCs/>
+          <w:sz w:val="36"/>
+          <w:szCs w:val="36"/>
+          <w:rtl/>
+        </w:rPr>
+      </w:pPr>
+      <w:r>
+        <w:rPr>
+          <w:rFonts w:ascii="Sakkal Majalla" w:hAnsi="Sakkal Majalla" w:cs="Sakkal Majalla"/>
+          <w:b/>
+          <w:bCs/>
+          <w:noProof/>
+          <w:sz w:val="36"/>
+          <w:szCs w:val="36"/>
+          <w:rtl/>
+        </w:rPr>
+        <w:drawing>
+          <wp:anchor distT="0" distB="0" distL="114300" distR="114300" simplePos="0" relativeHeight="251668992" behindDoc="0" locked="0" layoutInCell="1" allowOverlap="1" wp14:anchorId="0D9764E1" wp14:editId="0405B195">
+            <wp:simplePos x="0" y="0"/>
+            <wp:positionH relativeFrom="column">
+              <wp:posOffset>-152400</wp:posOffset>
+            </wp:positionH>
+            <wp:positionV relativeFrom="paragraph">
+              <wp:posOffset>405765</wp:posOffset>
+            </wp:positionV>
+            <wp:extent cx="6845687" cy="708395"/>
+            <wp:effectExtent l="114300" t="114300" r="107950" b="149225"/>
+            <wp:wrapNone/>
+            <wp:docPr id="19" name="صورة 19"/>
+            <wp:cNvGraphicFramePr>
+              <a:graphicFrameLocks xmlns:a="http://schemas.openxmlformats.org/drawingml/2006/main" noChangeAspect="1"/>
+            </wp:cNvGraphicFramePr>
+            <a:graphic xmlns:a="http://schemas.openxmlformats.org/drawingml/2006/main">
+              <a:graphicData uri="http://schemas.openxmlformats.org/drawingml/2006/picture">
+                <pic:pic xmlns:pic="http://schemas.openxmlformats.org/drawingml/2006/picture">
+                  <pic:nvPicPr>
+                    <pic:cNvPr id="1" name=""/>
+                    <pic:cNvPicPr/>
+                  </pic:nvPicPr>
+                  <pic:blipFill>
+                    <a:blip r:embed="rId22">
+                      <a:extLst>
+                        <a:ext uri="{28A0092B-C50C-407E-A947-70E740481C1C}">
+                          <a14:useLocalDpi xmlns:a14="http://schemas.microsoft.com/office/drawing/2010/main" val="0"/>
+                        </a:ext>
+                      </a:extLst>
+                    </a:blip>
+                    <a:stretch>
+                      <a:fillRect/>
+                    </a:stretch>
+                  </pic:blipFill>
+                  <pic:spPr>
+                    <a:xfrm>
+                      <a:off x="0" y="0"/>
+                      <a:ext cx="6845687" cy="708395"/>
+                    </a:xfrm>
+                    <a:prstGeom prst="rect">
+                      <a:avLst/>
+                    </a:prstGeom>
+                    <a:solidFill>
+                      <a:srgbClr val="FFFFFF">
+                        <a:shade val="85000"/>
+                      </a:srgbClr>
+                    </a:solidFill>
+                    <a:ln w="88900" cap="sq">
+                      <a:solidFill>
+                        <a:srgbClr val="FFFFFF"/>
+                      </a:solidFill>
+                      <a:miter lim="800000"/>
+                    </a:ln>
+                    <a:effectLst>
+                      <a:outerShdw blurRad="55000" dist="18000" dir="5400000" algn="tl" rotWithShape="0">
+                        <a:srgbClr val="000000">
+                          <a:alpha val="40000"/>
+                        </a:srgbClr>
+                      </a:outerShdw>
+                    </a:effectLst>
+                    <a:scene3d>
+                      <a:camera prst="orthographicFront"/>
+                      <a:lightRig rig="twoPt" dir="t">
+                        <a:rot lat="0" lon="0" rev="7200000"/>
+                      </a:lightRig>
+                    </a:scene3d>
+                    <a:sp3d>
+                      <a:bevelT w="25400" h="19050"/>
+                      <a:contourClr>
+                        <a:srgbClr val="FFFFFF"/>
+                      </a:contourClr>
+                    </a:sp3d>
+                  </pic:spPr>
+                </pic:pic>
+              </a:graphicData>
+            </a:graphic>
+            <wp14:sizeRelH relativeFrom="margin">
+              <wp14:pctWidth>0</wp14:pctWidth>
+            </wp14:sizeRelH>
+            <wp14:sizeRelV relativeFrom="margin">
+              <wp14:pctHeight>0</wp14:pctHeight>
+            </wp14:sizeRelV>
+          </wp:anchor>
+        </w:drawing>
+      </w:r>
+    </w:p>
+    <w:p>
+      <w:pPr>
+        <w:bidi/>
+        <w:rPr>
+          <w:rFonts w:ascii="Sakkal Majalla" w:hAnsi="Sakkal Majalla" w:cs="Sakkal Majalla"/>
+          <w:b/>
+          <w:bCs/>
+          <w:sz w:val="36"/>
+          <w:szCs w:val="36"/>
+          <w:rtl/>
+        </w:rPr>
+      </w:pPr>
+    </w:p>
+    <w:p>
+      <w:pPr>
+        <w:bidi/>
+        <w:rPr>
+          <w:rFonts w:ascii="Sakkal Majalla" w:hAnsi="Sakkal Majalla" w:cs="Sakkal Majalla"/>
+          <w:b/>
+          <w:bCs/>
+          <w:sz w:val="36"/>
+          <w:szCs w:val="36"/>
+          <w:rtl/>
+        </w:rPr>
+      </w:pPr>
+    </w:p>
+    <w:p>
+      <w:pPr>
+        <w:bidi/>
+        <w:jc w:val="center"/>
+        <w:rPr>
+          <w:rFonts w:ascii="Sakkal Majalla" w:hAnsi="Sakkal Majalla" w:cs="Sakkal Majalla"/>
+          <w:b/>
+          <w:bCs/>
+          <w:sz w:val="36"/>
+          <w:szCs w:val="36"/>
+          <w:rtl/>
+        </w:rPr>
+      </w:pPr>
+      <w:r>
+        <w:rPr>
+          <w:rFonts w:ascii="Sakkal Majalla" w:hAnsi="Sakkal Majalla" w:cs="Sakkal Majalla"/>
+          <w:b/>
+          <w:bCs/>
+          <w:sz w:val="36"/>
+          <w:szCs w:val="36"/>
+          <w:rtl/>
+        </w:rPr>
+        <w:t>واجهة نجاح الحذف</w:t>
+      </w:r>
+      <w:r>
+        <w:rPr>
+          <w:rFonts w:ascii="Sakkal Majalla" w:hAnsi="Sakkal Majalla" w:cs="Sakkal Majalla" w:hint="cs"/>
+          <w:b/>
+          <w:bCs/>
+          <w:sz w:val="36"/>
+          <w:szCs w:val="36"/>
+          <w:rtl/>
+        </w:rPr>
+        <w:t xml:space="preserve"> (16)</w:t>
+      </w:r>
+    </w:p>
+    <w:p>
+      <w:pPr>
+        <w:bidi/>
+        <w:rPr>
+          <w:rFonts w:ascii="Sakkal Majalla" w:hAnsi="Sakkal Majalla" w:cs="Sakkal Majalla"/>
+          <w:b/>
+          <w:bCs/>
+          <w:sz w:val="36"/>
+          <w:szCs w:val="36"/>
+        </w:rPr>
+      </w:pPr>
       <w:bookmarkStart w:id="0" w:name="_GoBack"/>
       <w:bookmarkEnd w:id="0"/>
-      <w:r>
-        <w:rPr>
-          <w:rFonts w:ascii="Sakkal Majalla" w:hAnsi="Sakkal Majalla" w:cs="Sakkal Majalla" w:hint="cs"/>
-          <w:b/>
-          <w:bCs/>
-          <w:noProof/>
-          <w:sz w:val="36"/>
-          <w:szCs w:val="36"/>
-          <w:rtl/>
-        </w:rPr>
-        <w:t>النظام</w:t>
-      </w:r>
-      <w:r>
-        <w:rPr>
-          <w:rFonts w:ascii="Sakkal Majalla" w:hAnsi="Sakkal Majalla" w:cs="Sakkal Majalla" w:hint="cs"/>
-          <w:b/>
-          <w:bCs/>
-          <w:sz w:val="36"/>
-          <w:szCs w:val="36"/>
-          <w:rtl/>
-        </w:rPr>
-        <w:t xml:space="preserve"> </w:t>
-      </w:r>
-      <w:r>
-        <w:rPr>
-          <w:rFonts w:ascii="Sakkal Majalla" w:hAnsi="Sakkal Majalla" w:cs="Sakkal Majalla"/>
-          <w:b/>
-          <w:bCs/>
-          <w:sz w:val="36"/>
-          <w:szCs w:val="36"/>
-          <w:rtl/>
-        </w:rPr>
-        <w:t>(</w:t>
-      </w:r>
-      <w:r>
-        <w:rPr>
-          <w:rFonts w:ascii="Sakkal Majalla" w:hAnsi="Sakkal Majalla" w:cs="Sakkal Majalla" w:hint="cs"/>
-          <w:b/>
-          <w:bCs/>
-          <w:sz w:val="36"/>
-          <w:szCs w:val="36"/>
-          <w:rtl/>
-        </w:rPr>
-        <w:t>1</w:t>
-      </w:r>
-      <w:r>
-        <w:rPr>
-          <w:rFonts w:ascii="Sakkal Majalla" w:hAnsi="Sakkal Majalla" w:cs="Sakkal Majalla" w:hint="cs"/>
-          <w:b/>
-          <w:bCs/>
-          <w:sz w:val="36"/>
-          <w:szCs w:val="36"/>
-          <w:rtl/>
-        </w:rPr>
-        <w:t>2</w:t>
-      </w:r>
-      <w:r>
-        <w:rPr>
-          <w:rFonts w:ascii="Sakkal Majalla" w:hAnsi="Sakkal Majalla" w:cs="Sakkal Majalla" w:hint="cs"/>
-          <w:b/>
-          <w:bCs/>
-          <w:sz w:val="36"/>
-          <w:szCs w:val="36"/>
-          <w:rtl/>
-        </w:rPr>
-        <w:t>)</w:t>
-      </w:r>
-    </w:p>
-    <w:p>
-      <w:pPr>
-        <w:bidi/>
-        <w:rPr>
-          <w:rFonts w:ascii="Sakkal Majalla" w:hAnsi="Sakkal Majalla" w:cs="Sakkal Majalla"/>
-          <w:b/>
-          <w:bCs/>
-          <w:sz w:val="36"/>
-          <w:szCs w:val="36"/>
-          <w:rtl/>
-        </w:rPr>
-      </w:pPr>
-    </w:p>
-    <w:p>
-      <w:pPr>
-        <w:bidi/>
-        <w:rPr>
-          <w:rFonts w:ascii="Sakkal Majalla" w:hAnsi="Sakkal Majalla" w:cs="Sakkal Majalla"/>
-          <w:b/>
-          <w:bCs/>
-          <w:sz w:val="36"/>
-          <w:szCs w:val="36"/>
-        </w:rPr>
-      </w:pPr>
     </w:p>
     <w:sectPr>
-      <w:headerReference w:type="default" r:id="rId19"/>
-      <w:footerReference w:type="default" r:id="rId20"/>
+      <w:headerReference w:type="default" r:id="rId23"/>
+      <w:footerReference w:type="default" r:id="rId24"/>
       <w:pgSz w:w="12240" w:h="15840"/>
       <w:pgMar w:top="2340" w:right="2250" w:bottom="1440" w:left="990" w:header="708" w:footer="1170" w:gutter="0"/>
       <w:pgBorders w:offsetFrom="page">
@@ -6001,7 +7319,7 @@
             <w:sz w:val="32"/>
             <w:szCs w:val="32"/>
           </w:rPr>
-          <w:t>47</w:t>
+          <w:t>51</w:t>
         </w:r>
         <w:r>
           <w:rPr>
@@ -7358,7 +8676,7 @@
   <w:style w:type="paragraph" w:default="1" w:styleId="a">
     <w:name w:val="Normal"/>
     <w:qFormat/>
-    <w:rsid w:val="00142A8E"/>
+    <w:rsid w:val="00B04F22"/>
   </w:style>
   <w:style w:type="paragraph" w:styleId="1">
     <w:name w:val="heading 1"/>
@@ -10131,7 +11449,7 @@
 </file>
 
 <file path=customXml/itemProps1.xml><?xml version="1.0" encoding="utf-8"?>
-<ds:datastoreItem xmlns:ds="http://schemas.openxmlformats.org/officeDocument/2006/customXml" ds:itemID="{E235AC3B-BE9D-4C4B-B62A-A5BB45A9D8A1}">
+<ds:datastoreItem xmlns:ds="http://schemas.openxmlformats.org/officeDocument/2006/customXml" ds:itemID="{19A3D966-2C4D-461B-ABE9-3B8F3FD986A0}">
   <ds:schemaRefs>
     <ds:schemaRef ds:uri="http://schemas.openxmlformats.org/officeDocument/2006/bibliography"/>
   </ds:schemaRefs>
